--- a/user_interface/03_graphical_subsystem/SOP Kontekstnoe menju v skhemnom okne proekta.docx
+++ b/user_interface/03_graphical_subsystem/SOP Kontekstnoe menju v skhemnom okne proekta.docx
@@ -4,69 +4,29 @@
   <w:body>
     <w:p>
       <w:pPr>
-        <w:rPr>
-          <w:rFonts w:ascii="Times New Roman" w:hAnsi="Times New Roman" w:cs="Times New Roman"/>
-          <w:b/>
-          <w:noProof/>
-          <w:sz w:val="24"/>
-          <w:szCs w:val="28"/>
-          <w:lang w:eastAsia="ru-RU"/>
-        </w:rPr>
-      </w:pPr>
-      <w:r>
-        <w:rPr>
-          <w:rFonts w:ascii="Times New Roman" w:hAnsi="Times New Roman" w:cs="Times New Roman"/>
-          <w:b/>
-          <w:noProof/>
-          <w:sz w:val="24"/>
-          <w:szCs w:val="28"/>
-          <w:lang w:eastAsia="ru-RU"/>
-        </w:rPr>
-        <w:t xml:space="preserve">Схемное окно проекта. </w:t>
-      </w:r>
-      <w:r>
-        <w:rPr>
-          <w:rFonts w:ascii="Times New Roman" w:hAnsi="Times New Roman" w:cs="Times New Roman"/>
-          <w:b/>
-          <w:noProof/>
-          <w:sz w:val="24"/>
-          <w:szCs w:val="28"/>
-          <w:lang w:eastAsia="ru-RU"/>
-        </w:rPr>
-        <w:t>Контекстное м</w:t>
-      </w:r>
-      <w:r>
-        <w:rPr>
-          <w:rFonts w:ascii="Times New Roman" w:hAnsi="Times New Roman" w:cs="Times New Roman"/>
-          <w:b/>
-          <w:noProof/>
-          <w:sz w:val="24"/>
-          <w:szCs w:val="28"/>
-          <w:lang w:eastAsia="ru-RU"/>
-        </w:rPr>
-        <w:t>еню</w:t>
-      </w:r>
-      <w:r>
-        <w:rPr>
-          <w:rFonts w:ascii="Times New Roman" w:hAnsi="Times New Roman" w:cs="Times New Roman"/>
-          <w:b/>
-          <w:noProof/>
-          <w:sz w:val="24"/>
-          <w:szCs w:val="28"/>
-          <w:lang w:eastAsia="ru-RU"/>
-        </w:rPr>
-        <w:t xml:space="preserve"> </w:t>
-      </w:r>
-      <w:r>
-        <w:rPr>
-          <w:rFonts w:ascii="Times New Roman" w:hAnsi="Times New Roman" w:cs="Times New Roman"/>
-          <w:b/>
-          <w:noProof/>
-          <w:sz w:val="24"/>
-          <w:szCs w:val="28"/>
-          <w:lang w:eastAsia="ru-RU"/>
-        </w:rPr>
-        <w:t>в схемном окне проекта</w:t>
+        <w:pBdr>
+          <w:bottom w:val="single" w:sz="12" w:space="1" w:color="auto"/>
+        </w:pBdr>
+        <w:spacing w:after="160" w:line="259" w:lineRule="auto"/>
+        <w:rPr>
+          <w:rFonts w:ascii="Times New Roman" w:eastAsia="Times New Roman" w:hAnsi="Times New Roman" w:cs="Times New Roman"/>
+          <w:b/>
+          <w:color w:val="0000FF"/>
+          <w:sz w:val="28"/>
+          <w:szCs w:val="28"/>
+          <w:lang w:eastAsia="ru-RU"/>
+        </w:rPr>
+      </w:pPr>
+      <w:r>
+        <w:rPr>
+          <w:rFonts w:ascii="Times New Roman" w:eastAsia="Times New Roman" w:hAnsi="Times New Roman" w:cs="Times New Roman"/>
+          <w:b/>
+          <w:color w:val="0000FF"/>
+          <w:sz w:val="28"/>
+          <w:szCs w:val="28"/>
+          <w:lang w:eastAsia="ru-RU"/>
+        </w:rPr>
+        <w:t>Схемное окно проекта. Контекстное меню в схемном окне проекта</w:t>
       </w:r>
     </w:p>
     <w:p>
@@ -211,8 +171,30 @@
           <w:szCs w:val="28"/>
           <w:lang w:eastAsia="ru-RU"/>
         </w:rPr>
+        <w:t>«</w:t>
+      </w:r>
+      <w:r>
+        <w:rPr>
+          <w:rFonts w:ascii="Times New Roman" w:hAnsi="Times New Roman" w:cs="Times New Roman"/>
+          <w:b/>
+          <w:noProof/>
+          <w:sz w:val="28"/>
+          <w:szCs w:val="28"/>
+          <w:lang w:eastAsia="ru-RU"/>
+        </w:rPr>
         <w:t>Увеличить фрагмент</w:t>
       </w:r>
+      <w:r>
+        <w:rPr>
+          <w:rFonts w:ascii="Times New Roman" w:hAnsi="Times New Roman" w:cs="Times New Roman"/>
+          <w:b/>
+          <w:noProof/>
+          <w:sz w:val="28"/>
+          <w:szCs w:val="28"/>
+          <w:lang w:eastAsia="ru-RU"/>
+        </w:rPr>
+        <w:t>»</w:t>
+      </w:r>
     </w:p>
     <w:p>
       <w:pPr>
@@ -275,8 +257,30 @@
           <w:szCs w:val="28"/>
           <w:lang w:eastAsia="ru-RU"/>
         </w:rPr>
+        <w:t>«</w:t>
+      </w:r>
+      <w:r>
+        <w:rPr>
+          <w:rFonts w:ascii="Times New Roman" w:hAnsi="Times New Roman" w:cs="Times New Roman"/>
+          <w:b/>
+          <w:noProof/>
+          <w:sz w:val="28"/>
+          <w:szCs w:val="28"/>
+          <w:lang w:eastAsia="ru-RU"/>
+        </w:rPr>
         <w:t>Исходное положение</w:t>
       </w:r>
+      <w:r>
+        <w:rPr>
+          <w:rFonts w:ascii="Times New Roman" w:hAnsi="Times New Roman" w:cs="Times New Roman"/>
+          <w:b/>
+          <w:noProof/>
+          <w:sz w:val="28"/>
+          <w:szCs w:val="28"/>
+          <w:lang w:eastAsia="ru-RU"/>
+        </w:rPr>
+        <w:t>»</w:t>
+      </w:r>
     </w:p>
     <w:p>
       <w:pPr>
@@ -359,8 +363,30 @@
           <w:szCs w:val="28"/>
           <w:lang w:eastAsia="ru-RU"/>
         </w:rPr>
+        <w:t>«</w:t>
+      </w:r>
+      <w:r>
+        <w:rPr>
+          <w:rFonts w:ascii="Times New Roman" w:hAnsi="Times New Roman" w:cs="Times New Roman"/>
+          <w:b/>
+          <w:noProof/>
+          <w:sz w:val="28"/>
+          <w:szCs w:val="28"/>
+          <w:lang w:eastAsia="ru-RU"/>
+        </w:rPr>
         <w:t>Добавить закладку</w:t>
       </w:r>
+      <w:r>
+        <w:rPr>
+          <w:rFonts w:ascii="Times New Roman" w:hAnsi="Times New Roman" w:cs="Times New Roman"/>
+          <w:b/>
+          <w:noProof/>
+          <w:sz w:val="28"/>
+          <w:szCs w:val="28"/>
+          <w:lang w:eastAsia="ru-RU"/>
+        </w:rPr>
+        <w:t>»</w:t>
+      </w:r>
     </w:p>
     <w:p>
       <w:pPr>
@@ -403,8 +429,30 @@
           <w:szCs w:val="28"/>
           <w:lang w:eastAsia="ru-RU"/>
         </w:rPr>
+        <w:t>«</w:t>
+      </w:r>
+      <w:r>
+        <w:rPr>
+          <w:rFonts w:ascii="Times New Roman" w:hAnsi="Times New Roman" w:cs="Times New Roman"/>
+          <w:b/>
+          <w:noProof/>
+          <w:sz w:val="28"/>
+          <w:szCs w:val="28"/>
+          <w:lang w:eastAsia="ru-RU"/>
+        </w:rPr>
         <w:t>Вставить</w:t>
       </w:r>
+      <w:r>
+        <w:rPr>
+          <w:rFonts w:ascii="Times New Roman" w:hAnsi="Times New Roman" w:cs="Times New Roman"/>
+          <w:b/>
+          <w:noProof/>
+          <w:sz w:val="28"/>
+          <w:szCs w:val="28"/>
+          <w:lang w:eastAsia="ru-RU"/>
+        </w:rPr>
+        <w:t>»</w:t>
+      </w:r>
     </w:p>
     <w:p>
       <w:pPr>
@@ -447,8 +495,30 @@
           <w:szCs w:val="28"/>
           <w:lang w:eastAsia="ru-RU"/>
         </w:rPr>
+        <w:t>«</w:t>
+      </w:r>
+      <w:r>
+        <w:rPr>
+          <w:rFonts w:ascii="Times New Roman" w:hAnsi="Times New Roman" w:cs="Times New Roman"/>
+          <w:b/>
+          <w:noProof/>
+          <w:sz w:val="28"/>
+          <w:szCs w:val="28"/>
+          <w:lang w:eastAsia="ru-RU"/>
+        </w:rPr>
         <w:t>Повтор вставки блока</w:t>
       </w:r>
+      <w:r>
+        <w:rPr>
+          <w:rFonts w:ascii="Times New Roman" w:hAnsi="Times New Roman" w:cs="Times New Roman"/>
+          <w:b/>
+          <w:noProof/>
+          <w:sz w:val="28"/>
+          <w:szCs w:val="28"/>
+          <w:lang w:eastAsia="ru-RU"/>
+        </w:rPr>
+        <w:t>»</w:t>
+      </w:r>
     </w:p>
     <w:p>
       <w:pPr>
@@ -491,8 +561,30 @@
           <w:szCs w:val="28"/>
           <w:lang w:eastAsia="ru-RU"/>
         </w:rPr>
+        <w:t>«</w:t>
+      </w:r>
+      <w:r>
+        <w:rPr>
+          <w:rFonts w:ascii="Times New Roman" w:hAnsi="Times New Roman" w:cs="Times New Roman"/>
+          <w:b/>
+          <w:noProof/>
+          <w:sz w:val="28"/>
+          <w:szCs w:val="28"/>
+          <w:lang w:eastAsia="ru-RU"/>
+        </w:rPr>
         <w:t>Выделить всё</w:t>
       </w:r>
+      <w:r>
+        <w:rPr>
+          <w:rFonts w:ascii="Times New Roman" w:hAnsi="Times New Roman" w:cs="Times New Roman"/>
+          <w:b/>
+          <w:noProof/>
+          <w:sz w:val="28"/>
+          <w:szCs w:val="28"/>
+          <w:lang w:eastAsia="ru-RU"/>
+        </w:rPr>
+        <w:t>»</w:t>
+      </w:r>
     </w:p>
     <w:p>
       <w:pPr>
@@ -535,20 +627,41 @@
           <w:szCs w:val="28"/>
           <w:lang w:eastAsia="ru-RU"/>
         </w:rPr>
+        <w:t>«</w:t>
+      </w:r>
+      <w:r>
+        <w:rPr>
+          <w:rFonts w:ascii="Times New Roman" w:hAnsi="Times New Roman" w:cs="Times New Roman"/>
+          <w:b/>
+          <w:noProof/>
+          <w:sz w:val="28"/>
+          <w:szCs w:val="28"/>
+          <w:lang w:eastAsia="ru-RU"/>
+        </w:rPr>
         <w:t>Скопировать координату</w:t>
       </w:r>
-    </w:p>
-    <w:p>
-      <w:pPr>
-        <w:rPr>
-          <w:rFonts w:ascii="Times New Roman" w:hAnsi="Times New Roman" w:cs="Times New Roman"/>
-          <w:noProof/>
-          <w:sz w:val="28"/>
-          <w:szCs w:val="28"/>
-          <w:lang w:eastAsia="ru-RU"/>
-        </w:rPr>
-      </w:pPr>
-      <w:bookmarkStart w:id="0" w:name="_GoBack"/>
+      <w:r>
+        <w:rPr>
+          <w:rFonts w:ascii="Times New Roman" w:hAnsi="Times New Roman" w:cs="Times New Roman"/>
+          <w:b/>
+          <w:noProof/>
+          <w:sz w:val="28"/>
+          <w:szCs w:val="28"/>
+          <w:lang w:eastAsia="ru-RU"/>
+        </w:rPr>
+        <w:t>»</w:t>
+      </w:r>
+    </w:p>
+    <w:p>
+      <w:pPr>
+        <w:rPr>
+          <w:rFonts w:ascii="Times New Roman" w:hAnsi="Times New Roman" w:cs="Times New Roman"/>
+          <w:noProof/>
+          <w:sz w:val="28"/>
+          <w:szCs w:val="28"/>
+          <w:lang w:eastAsia="ru-RU"/>
+        </w:rPr>
+      </w:pPr>
       <w:r>
         <w:rPr>
           <w:rFonts w:ascii="Times New Roman" w:hAnsi="Times New Roman" w:cs="Times New Roman"/>
@@ -560,30 +673,50 @@
         <w:t>Копирование в буфер обмена текщих координат положения курсора мыши. Формат текста при последующей вставке: xxx; yyy.</w:t>
       </w:r>
     </w:p>
-    <w:bookmarkEnd w:id="0"/>
-    <w:p>
-      <w:pPr>
-        <w:rPr>
-          <w:rFonts w:ascii="Times New Roman" w:hAnsi="Times New Roman" w:cs="Times New Roman"/>
-          <w:b/>
-          <w:noProof/>
-          <w:sz w:val="28"/>
-          <w:szCs w:val="28"/>
-          <w:lang w:eastAsia="ru-RU"/>
-        </w:rPr>
-      </w:pPr>
-      <w:r>
-        <w:rPr>
-          <w:rFonts w:ascii="Times New Roman" w:hAnsi="Times New Roman" w:cs="Times New Roman"/>
-          <w:b/>
-          <w:noProof/>
-          <w:sz w:val="28"/>
-          <w:szCs w:val="28"/>
-          <w:lang w:eastAsia="ru-RU"/>
-        </w:rPr>
-        <w:lastRenderedPageBreak/>
+    <w:p>
+      <w:pPr>
+        <w:rPr>
+          <w:rFonts w:ascii="Times New Roman" w:hAnsi="Times New Roman" w:cs="Times New Roman"/>
+          <w:b/>
+          <w:noProof/>
+          <w:sz w:val="28"/>
+          <w:szCs w:val="28"/>
+          <w:lang w:eastAsia="ru-RU"/>
+        </w:rPr>
+      </w:pPr>
+      <w:r>
+        <w:rPr>
+          <w:rFonts w:ascii="Times New Roman" w:hAnsi="Times New Roman" w:cs="Times New Roman"/>
+          <w:b/>
+          <w:noProof/>
+          <w:sz w:val="28"/>
+          <w:szCs w:val="28"/>
+          <w:lang w:eastAsia="ru-RU"/>
+        </w:rPr>
+        <w:t>«</w:t>
+      </w:r>
+      <w:r>
+        <w:rPr>
+          <w:rFonts w:ascii="Times New Roman" w:hAnsi="Times New Roman" w:cs="Times New Roman"/>
+          <w:b/>
+          <w:noProof/>
+          <w:sz w:val="28"/>
+          <w:szCs w:val="28"/>
+          <w:lang w:eastAsia="ru-RU"/>
+        </w:rPr>
         <w:t>Вставить текст</w:t>
       </w:r>
+      <w:r>
+        <w:rPr>
+          <w:rFonts w:ascii="Times New Roman" w:hAnsi="Times New Roman" w:cs="Times New Roman"/>
+          <w:b/>
+          <w:noProof/>
+          <w:sz w:val="28"/>
+          <w:szCs w:val="28"/>
+          <w:lang w:eastAsia="ru-RU"/>
+        </w:rPr>
+        <w:t>»</w:t>
+      </w:r>
     </w:p>
     <w:p>
       <w:pPr>
@@ -646,6 +779,17 @@
           <w:szCs w:val="28"/>
           <w:lang w:eastAsia="ru-RU"/>
         </w:rPr>
+        <w:t>«</w:t>
+      </w:r>
+      <w:r>
+        <w:rPr>
+          <w:rFonts w:ascii="Times New Roman" w:hAnsi="Times New Roman" w:cs="Times New Roman"/>
+          <w:b/>
+          <w:noProof/>
+          <w:sz w:val="28"/>
+          <w:szCs w:val="28"/>
+          <w:lang w:eastAsia="ru-RU"/>
+        </w:rPr>
         <w:t>Скрыть меню окна</w:t>
       </w:r>
       <w:r>
@@ -658,6 +802,17 @@
           <w:lang w:eastAsia="ru-RU"/>
         </w:rPr>
         <w:t xml:space="preserve"> / Показать меню окна</w:t>
+      </w:r>
+      <w:r>
+        <w:rPr>
+          <w:rFonts w:ascii="Times New Roman" w:hAnsi="Times New Roman" w:cs="Times New Roman"/>
+          <w:b/>
+          <w:noProof/>
+          <w:sz w:val="28"/>
+          <w:szCs w:val="28"/>
+          <w:lang w:eastAsia="ru-RU"/>
+        </w:rPr>
+        <w:t>»</w:t>
       </w:r>
     </w:p>
     <w:p>
@@ -789,7 +944,29 @@
           <w:szCs w:val="28"/>
           <w:lang w:eastAsia="ru-RU"/>
         </w:rPr>
+        <w:t>«</w:t>
+      </w:r>
+      <w:r>
+        <w:rPr>
+          <w:rFonts w:ascii="Times New Roman" w:hAnsi="Times New Roman" w:cs="Times New Roman"/>
+          <w:b/>
+          <w:noProof/>
+          <w:sz w:val="28"/>
+          <w:szCs w:val="28"/>
+          <w:lang w:eastAsia="ru-RU"/>
+        </w:rPr>
         <w:t>Параметры расчета</w:t>
+      </w:r>
+      <w:r>
+        <w:rPr>
+          <w:rFonts w:ascii="Times New Roman" w:hAnsi="Times New Roman" w:cs="Times New Roman"/>
+          <w:b/>
+          <w:noProof/>
+          <w:sz w:val="28"/>
+          <w:szCs w:val="28"/>
+          <w:lang w:eastAsia="ru-RU"/>
+        </w:rPr>
+        <w:t>»</w:t>
       </w:r>
     </w:p>
     <w:p>
@@ -934,20 +1111,24 @@
           <w:rFonts w:ascii="Times New Roman" w:hAnsi="Times New Roman" w:cs="Times New Roman"/>
           <w:b/>
           <w:noProof/>
-          <w:szCs w:val="28"/>
-          <w:lang w:eastAsia="ru-RU"/>
-        </w:rPr>
-      </w:pPr>
-      <w:r>
-        <w:rPr>
-          <w:rFonts w:ascii="Times New Roman" w:hAnsi="Times New Roman" w:cs="Times New Roman"/>
-          <w:b/>
-          <w:noProof/>
+          <w:sz w:val="24"/>
+          <w:szCs w:val="28"/>
+          <w:lang w:eastAsia="ru-RU"/>
+        </w:rPr>
+      </w:pPr>
+      <w:r>
+        <w:rPr>
+          <w:rFonts w:ascii="Times New Roman" w:hAnsi="Times New Roman" w:cs="Times New Roman"/>
+          <w:b/>
+          <w:noProof/>
+          <w:sz w:val="24"/>
           <w:szCs w:val="28"/>
           <w:lang w:eastAsia="ru-RU"/>
         </w:rPr>
         <w:t>Окно «Параметры расчета»</w:t>
       </w:r>
+      <w:bookmarkStart w:id="0" w:name="_GoBack"/>
+      <w:bookmarkEnd w:id="0"/>
     </w:p>
     <w:p/>
     <w:sectPr>
